--- a/doc/TestFlow设计说明.docx
+++ b/doc/TestFlow设计说明.docx
@@ -872,7 +872,25 @@
         <w:rPr>
           <w:rFonts w:hint="eastAsia"/>
         </w:rPr>
-        <w:t>提供基于“测试序列组</w:t>
+        <w:t>提供基于“</w:t>
+      </w:r>
+      <w:r>
+        <w:rPr>
+          <w:rFonts w:hint="eastAsia"/>
+        </w:rPr>
+        <w:t>测试工程</w:t>
+      </w:r>
+      <w:r>
+        <w:rPr>
+          <w:rFonts w:hint="eastAsia"/>
+        </w:rPr>
+        <w:t>-&gt;</w:t>
+      </w:r>
+      <w:r>
+        <w:rPr>
+          <w:rFonts w:hint="eastAsia"/>
+        </w:rPr>
+        <w:t>测试序列组</w:t>
       </w:r>
       <w:r>
         <w:rPr>
@@ -964,10 +982,10 @@
         </w:rPr>
         <w:lastRenderedPageBreak/>
         <w:drawing>
-          <wp:inline distT="0" distB="0" distL="0" distR="0" wp14:anchorId="521DF482" wp14:editId="6239FA30">
-            <wp:extent cx="3514299" cy="2272175"/>
+          <wp:inline distT="0" distB="0" distL="0" distR="0" wp14:anchorId="34084EC9" wp14:editId="0A86123A">
+            <wp:extent cx="2902226" cy="3429387"/>
             <wp:effectExtent l="0" t="0" r="0" b="0"/>
-            <wp:docPr id="7" name="图片 7"/>
+            <wp:docPr id="10" name="图片 10"/>
             <wp:cNvGraphicFramePr>
               <a:graphicFrameLocks xmlns:a="http://schemas.openxmlformats.org/drawingml/2006/main" noChangeAspect="1"/>
             </wp:cNvGraphicFramePr>
@@ -987,7 +1005,7 @@
                   <pic:spPr>
                     <a:xfrm>
                       <a:off x="0" y="0"/>
-                      <a:ext cx="3526345" cy="2279963"/>
+                      <a:ext cx="2915889" cy="3445532"/>
                     </a:xfrm>
                     <a:prstGeom prst="rect">
                       <a:avLst/>
@@ -1014,6 +1032,158 @@
         <w:rPr>
           <w:rFonts w:hint="eastAsia"/>
         </w:rPr>
+        <w:t>测试工程：</w:t>
+      </w:r>
+      <w:r>
+        <w:rPr>
+          <w:rFonts w:hint="eastAsia"/>
+        </w:rPr>
+        <w:t>测试</w:t>
+      </w:r>
+      <w:r>
+        <w:t>工程</w:t>
+      </w:r>
+      <w:r>
+        <w:rPr>
+          <w:rFonts w:hint="eastAsia"/>
+        </w:rPr>
+        <w:t>是</w:t>
+      </w:r>
+      <w:r>
+        <w:rPr>
+          <w:rFonts w:hint="eastAsia"/>
+        </w:rPr>
+        <w:t>一次</w:t>
+      </w:r>
+      <w:r>
+        <w:rPr>
+          <w:rFonts w:hint="eastAsia"/>
+        </w:rPr>
+        <w:t>运行的所有序列组组成的集合。</w:t>
+      </w:r>
+      <w:r>
+        <w:t>测试</w:t>
+      </w:r>
+      <w:r>
+        <w:rPr>
+          <w:rFonts w:hint="eastAsia"/>
+        </w:rPr>
+        <w:t>工程包括</w:t>
+      </w:r>
+      <w:r>
+        <w:rPr>
+          <w:rFonts w:hint="eastAsia"/>
+        </w:rPr>
+        <w:t>setup</w:t>
+      </w:r>
+      <w:r>
+        <w:rPr>
+          <w:rFonts w:hint="eastAsia"/>
+        </w:rPr>
+        <w:t>和</w:t>
+      </w:r>
+      <w:r>
+        <w:rPr>
+          <w:rFonts w:hint="eastAsia"/>
+        </w:rPr>
+        <w:t>teardown</w:t>
+      </w:r>
+      <w:r>
+        <w:rPr>
+          <w:rFonts w:hint="eastAsia"/>
+        </w:rPr>
+        <w:t>，</w:t>
+      </w:r>
+      <w:r>
+        <w:t>负责</w:t>
+      </w:r>
+      <w:r>
+        <w:rPr>
+          <w:rFonts w:hint="eastAsia"/>
+        </w:rPr>
+        <w:t>初始化和销毁所有公共资源。测试工程是一个松散的集合，只维护集合本身，</w:t>
+      </w:r>
+      <w:r>
+        <w:t>而不</w:t>
+      </w:r>
+      <w:r>
+        <w:rPr>
+          <w:rFonts w:hint="eastAsia"/>
+        </w:rPr>
+        <w:t>维护集合内测试序列组的内容。</w:t>
+      </w:r>
+      <w:r>
+        <w:t>测试</w:t>
+      </w:r>
+      <w:r>
+        <w:rPr>
+          <w:rFonts w:hint="eastAsia"/>
+        </w:rPr>
+        <w:t>工程</w:t>
+      </w:r>
+      <w:r>
+        <w:rPr>
+          <w:rFonts w:hint="eastAsia"/>
+        </w:rPr>
+        <w:t>信息</w:t>
+      </w:r>
+      <w:r>
+        <w:rPr>
+          <w:rFonts w:hint="eastAsia"/>
+        </w:rPr>
+        <w:t>可以</w:t>
+      </w:r>
+      <w:r>
+        <w:rPr>
+          <w:rFonts w:hint="eastAsia"/>
+        </w:rPr>
+        <w:t>被序列化到扩展名为</w:t>
+      </w:r>
+      <w:r>
+        <w:rPr>
+          <w:rFonts w:hint="eastAsia"/>
+        </w:rPr>
+        <w:t>t</w:t>
+      </w:r>
+      <w:r>
+        <w:t>f</w:t>
+      </w:r>
+      <w:r>
+        <w:rPr>
+          <w:rFonts w:hint="eastAsia"/>
+        </w:rPr>
+        <w:t>proj</w:t>
+      </w:r>
+      <w:r>
+        <w:rPr>
+          <w:rFonts w:hint="eastAsia"/>
+        </w:rPr>
+        <w:t>的</w:t>
+      </w:r>
+      <w:r>
+        <w:t>xml</w:t>
+      </w:r>
+      <w:r>
+        <w:rPr>
+          <w:rFonts w:hint="eastAsia"/>
+        </w:rPr>
+        <w:t>文件中。</w:t>
+      </w:r>
+    </w:p>
+    <w:p>
+      <w:pPr>
+        <w:pStyle w:val="a3"/>
+        <w:numPr>
+          <w:ilvl w:val="0"/>
+          <w:numId w:val="6"/>
+        </w:numPr>
+        <w:ind w:firstLineChars="0"/>
+        <w:jc w:val="left"/>
+      </w:pPr>
+      <w:r>
+        <w:rPr>
+          <w:rFonts w:hint="eastAsia"/>
+        </w:rPr>
         <w:t>测试序列组：测试序列组是多个相关联的测试序列组成的集合</w:t>
       </w:r>
       <w:r>
@@ -1098,7 +1268,115 @@
         <w:rPr>
           <w:rFonts w:hint="eastAsia"/>
         </w:rPr>
-        <w:t>和线程互相隔离。一个测试序列组中包含了</w:t>
+        <w:t>和线程互相隔离</w:t>
+      </w:r>
+      <w:r>
+        <w:rPr>
+          <w:rFonts w:hint="eastAsia"/>
+        </w:rPr>
+        <w:t>。</w:t>
+      </w:r>
+      <w:r>
+        <w:t>测试序列组</w:t>
+      </w:r>
+      <w:r>
+        <w:rPr>
+          <w:rFonts w:hint="eastAsia"/>
+        </w:rPr>
+        <w:t>会被独立的</w:t>
+      </w:r>
+      <w:r>
+        <w:rPr>
+          <w:rFonts w:hint="eastAsia"/>
+        </w:rPr>
+        <w:t>序列化</w:t>
+      </w:r>
+      <w:r>
+        <w:rPr>
+          <w:rFonts w:hint="eastAsia"/>
+        </w:rPr>
+        <w:t>到两个</w:t>
+      </w:r>
+      <w:r>
+        <w:rPr>
+          <w:rFonts w:hint="eastAsia"/>
+        </w:rPr>
+        <w:t>文件中，分别保存序列配置</w:t>
+      </w:r>
+      <w:r>
+        <w:rPr>
+          <w:rFonts w:hint="eastAsia"/>
+        </w:rPr>
+        <w:t>(</w:t>
+      </w:r>
+      <w:r>
+        <w:rPr>
+          <w:rFonts w:hint="eastAsia"/>
+        </w:rPr>
+        <w:t>扩展名</w:t>
+      </w:r>
+      <w:r>
+        <w:rPr>
+          <w:rFonts w:hint="eastAsia"/>
+        </w:rPr>
+        <w:t>tf</w:t>
+      </w:r>
+      <w:r>
+        <w:t>seq</w:t>
+      </w:r>
+      <w:r>
+        <w:rPr>
+          <w:rFonts w:hint="eastAsia"/>
+        </w:rPr>
+        <w:t>)</w:t>
+      </w:r>
+      <w:r>
+        <w:rPr>
+          <w:rFonts w:hint="eastAsia"/>
+        </w:rPr>
+        <w:t>和参数配置</w:t>
+      </w:r>
+      <w:r>
+        <w:rPr>
+          <w:rFonts w:hint="eastAsia"/>
+        </w:rPr>
+        <w:t>(</w:t>
+      </w:r>
+      <w:r>
+        <w:rPr>
+          <w:rFonts w:hint="eastAsia"/>
+        </w:rPr>
+        <w:t>扩展名为</w:t>
+      </w:r>
+      <w:r>
+        <w:t>tfparam</w:t>
+      </w:r>
+      <w:r>
+        <w:rPr>
+          <w:rFonts w:hint="eastAsia"/>
+        </w:rPr>
+        <w:t>)</w:t>
+      </w:r>
+      <w:r>
+        <w:rPr>
+          <w:rFonts w:hint="eastAsia"/>
+        </w:rPr>
+        <w:t>，</w:t>
+      </w:r>
+      <w:r>
+        <w:t>这</w:t>
+      </w:r>
+      <w:r>
+        <w:rPr>
+          <w:rFonts w:hint="eastAsia"/>
+        </w:rPr>
+        <w:t>些文件包含了测试序列组以及下级成员的所有信息</w:t>
+      </w:r>
+      <w:r>
+        <w:rPr>
+          <w:rFonts w:hint="eastAsia"/>
+        </w:rPr>
+        <w:t>。一个测试序列组中包含了</w:t>
       </w:r>
       <w:r>
         <w:rPr>
@@ -1157,7 +1435,25 @@
         <w:rPr>
           <w:rFonts w:hint="eastAsia"/>
         </w:rPr>
-        <w:t>，功能依赖内部的多个</w:t>
+        <w:t>，</w:t>
+      </w:r>
+      <w:r>
+        <w:rPr>
+          <w:rFonts w:hint="eastAsia"/>
+        </w:rPr>
+        <w:t>setup</w:t>
+      </w:r>
+      <w:r>
+        <w:rPr>
+          <w:rFonts w:hint="eastAsia"/>
+        </w:rPr>
+        <w:t>的</w:t>
+      </w:r>
+      <w:r>
+        <w:rPr>
+          <w:rFonts w:hint="eastAsia"/>
+        </w:rPr>
+        <w:t>功能依赖内部的多个</w:t>
       </w:r>
       <w:r>
         <w:rPr>
@@ -1190,7 +1486,25 @@
         <w:rPr>
           <w:rFonts w:hint="eastAsia"/>
         </w:rPr>
-        <w:t>始终</w:t>
+        <w:t>始</w:t>
+      </w:r>
+      <w:r>
+        <w:rPr>
+          <w:rFonts w:hint="eastAsia"/>
+        </w:rPr>
+        <w:t>不</w:t>
+      </w:r>
+      <w:r>
+        <w:rPr>
+          <w:rFonts w:hint="eastAsia"/>
+        </w:rPr>
+        <w:t xml:space="preserve"> </w:t>
+      </w:r>
+      <w:r>
+        <w:rPr>
+          <w:rFonts w:hint="eastAsia"/>
+        </w:rPr>
+        <w:t>终</w:t>
       </w:r>
       <w:r>
         <w:rPr>
@@ -1345,7 +1659,7 @@
         <w:rPr>
           <w:rFonts w:hint="eastAsia"/>
         </w:rPr>
-        <w:t>：，</w:t>
+        <w:t>：</w:t>
       </w:r>
       <w:r>
         <w:rPr>
@@ -1578,6 +1892,7 @@
         <w:rPr>
           <w:rFonts w:hint="eastAsia"/>
         </w:rPr>
+        <w:lastRenderedPageBreak/>
         <w:t>S</w:t>
       </w:r>
       <w:r>
@@ -1615,6 +1930,39 @@
           <w:rFonts w:hint="eastAsia"/>
         </w:rPr>
         <w:t>框架中用户能够增删和配置的最小单元</w:t>
+      </w:r>
+      <w:r>
+        <w:rPr>
+          <w:rFonts w:hint="eastAsia"/>
+        </w:rPr>
+        <w:t>，</w:t>
+      </w:r>
+      <w:r>
+        <w:t>其中</w:t>
+      </w:r>
+      <w:r>
+        <w:rPr>
+          <w:rFonts w:hint="eastAsia"/>
+        </w:rPr>
+        <w:t>每一个</w:t>
+      </w:r>
+      <w:r>
+        <w:rPr>
+          <w:rFonts w:hint="eastAsia"/>
+        </w:rPr>
+        <w:t>Step</w:t>
+      </w:r>
+      <w:r>
+        <w:rPr>
+          <w:rFonts w:hint="eastAsia"/>
+        </w:rPr>
+        <w:t>都支持重试和循环</w:t>
+      </w:r>
+      <w:r>
+        <w:rPr>
+          <w:rFonts w:hint="eastAsia"/>
+        </w:rPr>
+        <w:t>控制</w:t>
       </w:r>
       <w:r>
         <w:rPr>
@@ -1794,13 +2142,37 @@
         <w:rPr>
           <w:rFonts w:hint="eastAsia"/>
         </w:rPr>
-        <w:t>流程控制：</w:t>
-      </w:r>
-      <w:r>
-        <w:rPr>
-          <w:rFonts w:hint="eastAsia"/>
-        </w:rPr>
-        <w:t>简单的循环流程。</w:t>
+        <w:t>一个完整</w:t>
+      </w:r>
+      <w:r>
+        <w:rPr>
+          <w:rFonts w:hint="eastAsia"/>
+        </w:rPr>
+        <w:t>测试</w:t>
+      </w:r>
+      <w:r>
+        <w:rPr>
+          <w:rFonts w:hint="eastAsia"/>
+        </w:rPr>
+        <w:t>流程：</w:t>
+      </w:r>
+      <w:r>
+        <w:rPr>
+          <w:rFonts w:hint="eastAsia"/>
+        </w:rPr>
+        <w:t>执行一个完整的测试</w:t>
+      </w:r>
+      <w:r>
+        <w:rPr>
+          <w:rFonts w:hint="eastAsia"/>
+        </w:rPr>
+        <w:t>流程</w:t>
+      </w:r>
+      <w:r>
+        <w:rPr>
+          <w:rFonts w:hint="eastAsia"/>
+        </w:rPr>
+        <w:t>。</w:t>
       </w:r>
     </w:p>
     <w:p>
@@ -1817,31 +2189,34 @@
         <w:rPr>
           <w:rFonts w:hint="eastAsia"/>
         </w:rPr>
-        <w:t>一个完整</w:t>
-      </w:r>
-      <w:r>
-        <w:rPr>
-          <w:rFonts w:hint="eastAsia"/>
-        </w:rPr>
-        <w:t>测试</w:t>
-      </w:r>
-      <w:r>
-        <w:rPr>
-          <w:rFonts w:hint="eastAsia"/>
-        </w:rPr>
-        <w:t>流程：</w:t>
-      </w:r>
-      <w:r>
-        <w:rPr>
-          <w:rFonts w:hint="eastAsia"/>
-        </w:rPr>
-        <w:t>执行一个完整的测试</w:t>
-      </w:r>
-      <w:r>
-        <w:rPr>
-          <w:rFonts w:hint="eastAsia"/>
-        </w:rPr>
-        <w:t>流程</w:t>
+        <w:t>数据</w:t>
+      </w:r>
+      <w:r>
+        <w:rPr>
+          <w:rFonts w:hint="eastAsia"/>
+        </w:rPr>
+        <w:t>校验</w:t>
+      </w:r>
+      <w:r>
+        <w:rPr>
+          <w:rFonts w:hint="eastAsia"/>
+        </w:rPr>
+        <w:t>：</w:t>
+      </w:r>
+      <w:r>
+        <w:rPr>
+          <w:rFonts w:hint="eastAsia"/>
+        </w:rPr>
+        <w:t>执行某项数据的校验，</w:t>
+      </w:r>
+      <w:r>
+        <w:t>用以</w:t>
+      </w:r>
+      <w:r>
+        <w:rPr>
+          <w:rFonts w:hint="eastAsia"/>
+        </w:rPr>
+        <w:t>判断测试是否通过</w:t>
       </w:r>
       <w:r>
         <w:rPr>
@@ -1864,34 +2239,52 @@
         <w:rPr>
           <w:rFonts w:hint="eastAsia"/>
         </w:rPr>
-        <w:t>数据</w:t>
-      </w:r>
-      <w:r>
-        <w:rPr>
-          <w:rFonts w:hint="eastAsia"/>
-        </w:rPr>
-        <w:t>校验</w:t>
-      </w:r>
-      <w:r>
-        <w:rPr>
-          <w:rFonts w:hint="eastAsia"/>
-        </w:rPr>
-        <w:t>：</w:t>
-      </w:r>
-      <w:r>
-        <w:rPr>
-          <w:rFonts w:hint="eastAsia"/>
-        </w:rPr>
-        <w:t>执行某项数据的校验，</w:t>
-      </w:r>
-      <w:r>
-        <w:t>用以</w:t>
-      </w:r>
-      <w:r>
-        <w:rPr>
-          <w:rFonts w:hint="eastAsia"/>
-        </w:rPr>
-        <w:t>判断测试是否通过</w:t>
+        <w:t>子序列容器：</w:t>
+      </w:r>
+      <w:r>
+        <w:rPr>
+          <w:rFonts w:hint="eastAsia"/>
+        </w:rPr>
+        <w:t>一个</w:t>
+      </w:r>
+      <w:r>
+        <w:rPr>
+          <w:rFonts w:hint="eastAsia"/>
+        </w:rPr>
+        <w:t>Step</w:t>
+      </w:r>
+      <w:r>
+        <w:rPr>
+          <w:rFonts w:hint="eastAsia"/>
+        </w:rPr>
+        <w:t>可以包含下级</w:t>
+      </w:r>
+      <w:r>
+        <w:rPr>
+          <w:rFonts w:hint="eastAsia"/>
+        </w:rPr>
+        <w:t>的多个</w:t>
+      </w:r>
+      <w:r>
+        <w:rPr>
+          <w:rFonts w:hint="eastAsia"/>
+        </w:rPr>
+        <w:t>Step</w:t>
+      </w:r>
+      <w:r>
+        <w:rPr>
+          <w:rFonts w:hint="eastAsia"/>
+        </w:rPr>
+        <w:t>，</w:t>
+      </w:r>
+      <w:r>
+        <w:t>执行</w:t>
+      </w:r>
+      <w:r>
+        <w:rPr>
+          <w:rFonts w:hint="eastAsia"/>
+        </w:rPr>
+        <w:t>较为复杂的任务</w:t>
       </w:r>
       <w:r>
         <w:rPr>
@@ -2126,7 +2519,6 @@
         <w:rPr>
           <w:noProof/>
         </w:rPr>
-        <w:lastRenderedPageBreak/>
         <w:drawing>
           <wp:inline distT="0" distB="0" distL="0" distR="0" wp14:anchorId="1BA78BEA" wp14:editId="05AF4A15">
             <wp:extent cx="4176979" cy="3040957"/>
@@ -2711,6 +3103,7 @@
         <w:rPr>
           <w:rFonts w:hint="eastAsia"/>
         </w:rPr>
+        <w:lastRenderedPageBreak/>
         <w:t>该功能提供</w:t>
       </w:r>
       <w:r>
@@ -3243,7 +3636,6 @@
         <w:rPr>
           <w:rFonts w:hint="eastAsia"/>
         </w:rPr>
-        <w:lastRenderedPageBreak/>
         <w:t>Testflow</w:t>
       </w:r>
       <w:r>
@@ -3858,7 +4250,15 @@
           <w:rFonts w:hint="eastAsia"/>
           <w:lang w:val="en-GB"/>
         </w:rPr>
-        <w:t>运行状态显示窗体模块：显示当前各个测试序列组运行状态的窗体，需实现的窗体功能包括：当前执行的状态和进度、资源的使用信息、运行中的控制台信息等。</w:t>
+        <w:t>运行状态显示窗体模块：显示当前各个测试序列组运行状态的窗体，需实现的窗体功能包括：当前执行的状态和进度、资源的使用信息、运行</w:t>
+      </w:r>
+      <w:r>
+        <w:rPr>
+          <w:rFonts w:hint="eastAsia"/>
+          <w:lang w:val="en-GB"/>
+        </w:rPr>
+        <w:lastRenderedPageBreak/>
+        <w:t>中的控制台信息等。</w:t>
       </w:r>
       <w:r>
         <w:rPr>
@@ -3964,7 +4364,6 @@
         <w:rPr>
           <w:noProof/>
         </w:rPr>
-        <w:lastRenderedPageBreak/>
         <w:drawing>
           <wp:inline distT="0" distB="0" distL="0" distR="0" wp14:anchorId="6EEF7E27" wp14:editId="74C78D95">
             <wp:extent cx="3539633" cy="4118776"/>
@@ -4514,6 +4913,7 @@
               <w:rPr>
                 <w:rFonts w:hint="eastAsia"/>
               </w:rPr>
+              <w:lastRenderedPageBreak/>
               <w:t>硬件配置</w:t>
             </w:r>
           </w:p>
@@ -4719,7 +5119,6 @@
         <w:rPr>
           <w:rFonts w:hint="eastAsia"/>
         </w:rPr>
-        <w:lastRenderedPageBreak/>
         <w:t xml:space="preserve"> </w:t>
       </w:r>
       <w:r>
@@ -4954,6 +5353,16 @@
         </w:rPr>
         <w:t>说明：</w:t>
       </w:r>
+    </w:p>
+    <w:p>
+      <w:pPr>
+        <w:pStyle w:val="a3"/>
+        <w:numPr>
+          <w:ilvl w:val="0"/>
+          <w:numId w:val="21"/>
+        </w:numPr>
+        <w:ind w:firstLineChars="0"/>
+      </w:pPr>
       <w:r>
         <w:rPr>
           <w:rFonts w:hint="eastAsia"/>
@@ -5014,6 +5423,16 @@
         </w:rPr>
         <w:t>；</w:t>
       </w:r>
+    </w:p>
+    <w:p>
+      <w:pPr>
+        <w:pStyle w:val="a3"/>
+        <w:numPr>
+          <w:ilvl w:val="0"/>
+          <w:numId w:val="21"/>
+        </w:numPr>
+        <w:ind w:firstLineChars="0"/>
+      </w:pPr>
       <w:r>
         <w:rPr>
           <w:rFonts w:hint="eastAsia"/>
@@ -5041,6 +5460,16 @@
         </w:rPr>
         <w:t>；</w:t>
       </w:r>
+    </w:p>
+    <w:p>
+      <w:pPr>
+        <w:pStyle w:val="a3"/>
+        <w:numPr>
+          <w:ilvl w:val="0"/>
+          <w:numId w:val="21"/>
+        </w:numPr>
+        <w:ind w:firstLineChars="0"/>
+      </w:pPr>
       <w:r>
         <w:rPr>
           <w:rFonts w:hint="eastAsia"/>
@@ -5059,6 +5488,16 @@
         </w:rPr>
         <w:t>；</w:t>
       </w:r>
+    </w:p>
+    <w:p>
+      <w:pPr>
+        <w:pStyle w:val="a3"/>
+        <w:numPr>
+          <w:ilvl w:val="0"/>
+          <w:numId w:val="21"/>
+        </w:numPr>
+        <w:ind w:firstLineChars="0"/>
+      </w:pPr>
       <w:r>
         <w:rPr>
           <w:rFonts w:hint="eastAsia"/>
@@ -5069,31 +5508,95 @@
         <w:rPr>
           <w:rFonts w:hint="eastAsia"/>
         </w:rPr>
+        <w:t>Visual Studio</w:t>
+      </w:r>
+      <w:r>
+        <w:rPr>
+          <w:rFonts w:hint="eastAsia"/>
+        </w:rPr>
+        <w:t>的</w:t>
+      </w:r>
+      <w:r>
+        <w:rPr>
+          <w:rFonts w:hint="eastAsia"/>
+        </w:rPr>
         <w:t>调试</w:t>
       </w:r>
       <w:r>
         <w:rPr>
           <w:rFonts w:hint="eastAsia"/>
         </w:rPr>
+        <w:t>功能</w:t>
+      </w:r>
+      <w:bookmarkStart w:id="0" w:name="_GoBack"/>
+      <w:bookmarkEnd w:id="0"/>
+      <w:r>
+        <w:rPr>
+          <w:rFonts w:hint="eastAsia"/>
+        </w:rPr>
         <w:t>；</w:t>
       </w:r>
-      <w:r>
-        <w:rPr>
-          <w:rFonts w:hint="eastAsia"/>
-        </w:rPr>
-        <w:t>在弹窗中</w:t>
-      </w:r>
-      <w:r>
-        <w:rPr>
-          <w:rFonts w:hint="eastAsia"/>
-        </w:rPr>
-        <w:t>选择待执行的测试序列组</w:t>
-      </w:r>
-      <w:r>
-        <w:rPr>
-          <w:rFonts w:hint="eastAsia"/>
-        </w:rPr>
-        <w:t>；在待调试位置增加断点</w:t>
+    </w:p>
+    <w:p>
+      <w:pPr>
+        <w:pStyle w:val="a3"/>
+        <w:numPr>
+          <w:ilvl w:val="0"/>
+          <w:numId w:val="21"/>
+        </w:numPr>
+        <w:ind w:firstLineChars="0"/>
+      </w:pPr>
+      <w:r>
+        <w:rPr>
+          <w:rFonts w:hint="eastAsia"/>
+        </w:rPr>
+        <w:t>正常使用</w:t>
+      </w:r>
+      <w:r>
+        <w:rPr>
+          <w:rFonts w:hint="eastAsia"/>
+        </w:rPr>
+        <w:t>Testflow</w:t>
+      </w:r>
+      <w:r>
+        <w:rPr>
+          <w:rFonts w:hint="eastAsia"/>
+        </w:rPr>
+        <w:t>软件，以</w:t>
+      </w:r>
+      <w:r>
+        <w:rPr>
+          <w:rFonts w:hint="eastAsia"/>
+        </w:rPr>
+        <w:t>Debug</w:t>
+      </w:r>
+      <w:r>
+        <w:rPr>
+          <w:rFonts w:hint="eastAsia"/>
+        </w:rPr>
+        <w:t>模式运行测试</w:t>
+      </w:r>
+      <w:r>
+        <w:rPr>
+          <w:rFonts w:hint="eastAsia"/>
+        </w:rPr>
+        <w:t>；</w:t>
+      </w:r>
+    </w:p>
+    <w:p>
+      <w:pPr>
+        <w:pStyle w:val="a3"/>
+        <w:numPr>
+          <w:ilvl w:val="0"/>
+          <w:numId w:val="21"/>
+        </w:numPr>
+        <w:ind w:firstLineChars="0"/>
+      </w:pPr>
+      <w:r>
+        <w:rPr>
+          <w:rFonts w:hint="eastAsia"/>
+        </w:rPr>
+        <w:t>在待调试位置增加断点</w:t>
       </w:r>
       <w:r>
         <w:rPr>
@@ -5253,7 +5756,19 @@
         <w:rPr>
           <w:rFonts w:hint="eastAsia"/>
         </w:rPr>
-        <w:t>测试开发组件</w:t>
+        <w:t>测试</w:t>
+      </w:r>
+      <w:r>
+        <w:rPr>
+          <w:rFonts w:hint="eastAsia"/>
+        </w:rPr>
+        <w:t>用户</w:t>
+      </w:r>
+      <w:r>
+        <w:rPr>
+          <w:rFonts w:hint="eastAsia"/>
+        </w:rPr>
+        <w:t>组件</w:t>
       </w:r>
       <w:r>
         <w:rPr>
@@ -5265,7 +5780,7 @@
         <w:rPr>
           <w:rFonts w:hint="eastAsia"/>
         </w:rPr>
-        <w:t>使用说明</w:t>
+        <w:t>开发规范</w:t>
       </w:r>
       <w:r>
         <w:rPr>
@@ -5342,6 +5857,34 @@
         <w:rPr>
           <w:rFonts w:hint="eastAsia"/>
         </w:rPr>
+        <w:t>的功能</w:t>
+      </w:r>
+      <w:r>
+        <w:rPr>
+          <w:rFonts w:hint="eastAsia"/>
+        </w:rPr>
+        <w:t>包括</w:t>
+      </w:r>
+      <w:r>
+        <w:rPr>
+          <w:rFonts w:hint="eastAsia"/>
+        </w:rPr>
+        <w:t>：</w:t>
+      </w:r>
+    </w:p>
+    <w:p>
+      <w:pPr>
+        <w:pStyle w:val="a3"/>
+        <w:numPr>
+          <w:ilvl w:val="0"/>
+          <w:numId w:val="18"/>
+        </w:numPr>
+        <w:ind w:firstLineChars="0"/>
+      </w:pPr>
+      <w:r>
+        <w:rPr>
+          <w:rFonts w:hint="eastAsia"/>
+        </w:rPr>
         <w:t>测试序列组的创建</w:t>
       </w:r>
       <w:r>
@@ -5359,11 +5902,113 @@
         </w:rPr>
         <w:t>。</w:t>
       </w:r>
-      <w:r>
-        <w:rPr>
-          <w:rFonts w:hint="eastAsia"/>
-        </w:rPr>
-        <w:t>从功能上</w:t>
+    </w:p>
+    <w:p>
+      <w:pPr>
+        <w:pStyle w:val="a3"/>
+        <w:numPr>
+          <w:ilvl w:val="0"/>
+          <w:numId w:val="18"/>
+        </w:numPr>
+        <w:ind w:firstLineChars="0"/>
+      </w:pPr>
+      <w:r>
+        <w:rPr>
+          <w:rFonts w:hint="eastAsia"/>
+        </w:rPr>
+        <w:t>测试工程</w:t>
+      </w:r>
+      <w:r>
+        <w:rPr>
+          <w:rFonts w:hint="eastAsia"/>
+        </w:rPr>
+        <w:t>/</w:t>
+      </w:r>
+      <w:r>
+        <w:rPr>
+          <w:rFonts w:hint="eastAsia"/>
+        </w:rPr>
+        <w:t>测试序列组的数据序列化到文件或数据库</w:t>
+      </w:r>
+      <w:r>
+        <w:rPr>
+          <w:rFonts w:hint="eastAsia"/>
+        </w:rPr>
+        <w:t>。</w:t>
+      </w:r>
+    </w:p>
+    <w:p>
+      <w:pPr>
+        <w:pStyle w:val="a3"/>
+        <w:numPr>
+          <w:ilvl w:val="0"/>
+          <w:numId w:val="18"/>
+        </w:numPr>
+        <w:ind w:firstLineChars="0"/>
+      </w:pPr>
+      <w:r>
+        <w:rPr>
+          <w:rFonts w:hint="eastAsia"/>
+        </w:rPr>
+        <w:t>从文件</w:t>
+      </w:r>
+      <w:r>
+        <w:rPr>
+          <w:rFonts w:hint="eastAsia"/>
+        </w:rPr>
+        <w:t>/</w:t>
+      </w:r>
+      <w:r>
+        <w:rPr>
+          <w:rFonts w:hint="eastAsia"/>
+        </w:rPr>
+        <w:t>数据库中加载测试工程</w:t>
+      </w:r>
+      <w:r>
+        <w:rPr>
+          <w:rFonts w:hint="eastAsia"/>
+        </w:rPr>
+        <w:t>/</w:t>
+      </w:r>
+      <w:r>
+        <w:rPr>
+          <w:rFonts w:hint="eastAsia"/>
+        </w:rPr>
+        <w:t>测试序列组</w:t>
+      </w:r>
+      <w:r>
+        <w:rPr>
+          <w:rFonts w:hint="eastAsia"/>
+        </w:rPr>
+        <w:t>。</w:t>
+      </w:r>
+    </w:p>
+    <w:p>
+      <w:pPr>
+        <w:pStyle w:val="a3"/>
+        <w:numPr>
+          <w:ilvl w:val="0"/>
+          <w:numId w:val="18"/>
+        </w:numPr>
+        <w:ind w:firstLineChars="0"/>
+      </w:pPr>
+      <w:r>
+        <w:rPr>
+          <w:rFonts w:hint="eastAsia"/>
+        </w:rPr>
+        <w:t>历史测试工程</w:t>
+      </w:r>
+      <w:r>
+        <w:rPr>
+          <w:rFonts w:hint="eastAsia"/>
+        </w:rPr>
+        <w:t>/</w:t>
+      </w:r>
+      <w:r>
+        <w:rPr>
+          <w:rFonts w:hint="eastAsia"/>
+        </w:rPr>
+        <w:t>测试序列组的管理。</w:t>
       </w:r>
     </w:p>
     <w:p>
@@ -5412,17 +6057,206 @@
       </w:r>
     </w:p>
     <w:p>
-      <w:r>
-        <w:rPr>
-          <w:rFonts w:hint="eastAsia"/>
-        </w:rPr>
-        <w:t>一个序列中包含几个部分：</w:t>
-      </w:r>
-      <w:r>
-        <w:rPr>
-          <w:rFonts w:hint="eastAsia"/>
-        </w:rPr>
-        <w:t>对象的初始化和创建</w:t>
+      <w:pPr>
+        <w:ind w:firstLine="420"/>
+      </w:pPr>
+      <w:r>
+        <w:rPr>
+          <w:rFonts w:hint="eastAsia"/>
+        </w:rPr>
+        <w:t>序列</w:t>
+      </w:r>
+      <w:r>
+        <w:rPr>
+          <w:rFonts w:hint="eastAsia"/>
+        </w:rPr>
+        <w:t>设计</w:t>
+      </w:r>
+      <w:r>
+        <w:rPr>
+          <w:rFonts w:hint="eastAsia"/>
+        </w:rPr>
+        <w:t>中包含</w:t>
+      </w:r>
+      <w:r>
+        <w:rPr>
+          <w:rFonts w:hint="eastAsia"/>
+        </w:rPr>
+        <w:t>的功能包括</w:t>
+      </w:r>
+      <w:r>
+        <w:rPr>
+          <w:rFonts w:hint="eastAsia"/>
+        </w:rPr>
+        <w:t>：</w:t>
+      </w:r>
+    </w:p>
+    <w:p>
+      <w:pPr>
+        <w:pStyle w:val="a3"/>
+        <w:numPr>
+          <w:ilvl w:val="0"/>
+          <w:numId w:val="16"/>
+        </w:numPr>
+        <w:ind w:firstLineChars="0"/>
+      </w:pPr>
+      <w:r>
+        <w:rPr>
+          <w:rFonts w:hint="eastAsia"/>
+        </w:rPr>
+        <w:t>在序列组中增删序列</w:t>
+      </w:r>
+      <w:r>
+        <w:rPr>
+          <w:rFonts w:hint="eastAsia"/>
+        </w:rPr>
+        <w:t>。</w:t>
+      </w:r>
+    </w:p>
+    <w:p>
+      <w:pPr>
+        <w:pStyle w:val="a3"/>
+        <w:numPr>
+          <w:ilvl w:val="0"/>
+          <w:numId w:val="16"/>
+        </w:numPr>
+        <w:ind w:firstLineChars="0"/>
+      </w:pPr>
+      <w:r>
+        <w:rPr>
+          <w:rFonts w:hint="eastAsia"/>
+        </w:rPr>
+        <w:t>在序列中增删</w:t>
+      </w:r>
+      <w:r>
+        <w:rPr>
+          <w:rFonts w:hint="eastAsia"/>
+        </w:rPr>
+        <w:t>Step</w:t>
+      </w:r>
+      <w:r>
+        <w:rPr>
+          <w:rFonts w:hint="eastAsia"/>
+        </w:rPr>
+        <w:t>。</w:t>
+      </w:r>
+    </w:p>
+    <w:p>
+      <w:pPr>
+        <w:pStyle w:val="a3"/>
+        <w:numPr>
+          <w:ilvl w:val="0"/>
+          <w:numId w:val="16"/>
+        </w:numPr>
+        <w:ind w:firstLineChars="0"/>
+      </w:pPr>
+      <w:r>
+        <w:rPr>
+          <w:rFonts w:hint="eastAsia"/>
+        </w:rPr>
+        <w:t>加载某个特定的库作为调用组件</w:t>
+      </w:r>
+      <w:r>
+        <w:rPr>
+          <w:rFonts w:hint="eastAsia"/>
+        </w:rPr>
+        <w:t>。</w:t>
+      </w:r>
+    </w:p>
+    <w:p>
+      <w:pPr>
+        <w:pStyle w:val="a3"/>
+        <w:numPr>
+          <w:ilvl w:val="0"/>
+          <w:numId w:val="16"/>
+        </w:numPr>
+        <w:ind w:firstLineChars="0"/>
+      </w:pPr>
+      <w:r>
+        <w:rPr>
+          <w:rFonts w:hint="eastAsia"/>
+        </w:rPr>
+        <w:t>添加组件的某个函数到一个</w:t>
+      </w:r>
+      <w:r>
+        <w:rPr>
+          <w:rFonts w:hint="eastAsia"/>
+        </w:rPr>
+        <w:t>Step</w:t>
+      </w:r>
+      <w:r>
+        <w:rPr>
+          <w:rFonts w:hint="eastAsia"/>
+        </w:rPr>
+        <w:t>。</w:t>
+      </w:r>
+    </w:p>
+    <w:p>
+      <w:pPr>
+        <w:pStyle w:val="a3"/>
+        <w:numPr>
+          <w:ilvl w:val="0"/>
+          <w:numId w:val="16"/>
+        </w:numPr>
+        <w:ind w:firstLineChars="0"/>
+      </w:pPr>
+      <w:r>
+        <w:rPr>
+          <w:rFonts w:hint="eastAsia"/>
+        </w:rPr>
+        <w:t>编辑每个</w:t>
+      </w:r>
+      <w:r>
+        <w:rPr>
+          <w:rFonts w:hint="eastAsia"/>
+        </w:rPr>
+        <w:t>Step</w:t>
+      </w:r>
+      <w:r>
+        <w:rPr>
+          <w:rFonts w:hint="eastAsia"/>
+        </w:rPr>
+        <w:t>中函数对应的参数信息</w:t>
+      </w:r>
+      <w:r>
+        <w:rPr>
+          <w:rFonts w:hint="eastAsia"/>
+        </w:rPr>
+        <w:t>。</w:t>
+      </w:r>
+    </w:p>
+    <w:p>
+      <w:pPr>
+        <w:pStyle w:val="a3"/>
+        <w:numPr>
+          <w:ilvl w:val="0"/>
+          <w:numId w:val="16"/>
+        </w:numPr>
+        <w:ind w:firstLineChars="0"/>
+      </w:pPr>
+      <w:r>
+        <w:rPr>
+          <w:rFonts w:hint="eastAsia"/>
+        </w:rPr>
+        <w:t>在序列组</w:t>
+      </w:r>
+      <w:r>
+        <w:rPr>
+          <w:rFonts w:hint="eastAsia"/>
+        </w:rPr>
+        <w:t>/</w:t>
+      </w:r>
+      <w:r>
+        <w:rPr>
+          <w:rFonts w:hint="eastAsia"/>
+        </w:rPr>
+        <w:t>序列中增删改公共的变量信息</w:t>
+      </w:r>
+      <w:r>
+        <w:rPr>
+          <w:rFonts w:hint="eastAsia"/>
+        </w:rPr>
+        <w:t>。</w:t>
       </w:r>
     </w:p>
     <w:p>
@@ -5458,7 +6292,211 @@
         <w:t>调试的功能设计</w:t>
       </w:r>
     </w:p>
-    <w:p/>
+    <w:p>
+      <w:pPr>
+        <w:ind w:left="420"/>
+      </w:pPr>
+      <w:r>
+        <w:rPr>
+          <w:rFonts w:hint="eastAsia"/>
+        </w:rPr>
+        <w:t>序列运行</w:t>
+      </w:r>
+      <w:r>
+        <w:rPr>
+          <w:rFonts w:hint="eastAsia"/>
+        </w:rPr>
+        <w:t>/</w:t>
+      </w:r>
+      <w:r>
+        <w:rPr>
+          <w:rFonts w:hint="eastAsia"/>
+        </w:rPr>
+        <w:t>调试主要包含的功能有：</w:t>
+      </w:r>
+    </w:p>
+    <w:p>
+      <w:pPr>
+        <w:pStyle w:val="a3"/>
+        <w:numPr>
+          <w:ilvl w:val="0"/>
+          <w:numId w:val="17"/>
+        </w:numPr>
+        <w:ind w:firstLineChars="0"/>
+      </w:pPr>
+      <w:r>
+        <w:rPr>
+          <w:rFonts w:hint="eastAsia"/>
+        </w:rPr>
+        <w:t>运行某个已加载的测试工程</w:t>
+      </w:r>
+      <w:r>
+        <w:rPr>
+          <w:rFonts w:hint="eastAsia"/>
+        </w:rPr>
+        <w:t>/</w:t>
+      </w:r>
+      <w:r>
+        <w:rPr>
+          <w:rFonts w:hint="eastAsia"/>
+        </w:rPr>
+        <w:t>测试序列组。多个序列组和多个序列分别支持并行和串行执行的功能。</w:t>
+      </w:r>
+      <w:r>
+        <w:rPr>
+          <w:rFonts w:hint="eastAsia"/>
+        </w:rPr>
+        <w:t>并行执行时</w:t>
+      </w:r>
+      <w:r>
+        <w:t>同步</w:t>
+      </w:r>
+      <w:r>
+        <w:rPr>
+          <w:rFonts w:hint="eastAsia"/>
+        </w:rPr>
+        <w:t>组件的同步方法由组件开发者提供。</w:t>
+      </w:r>
+    </w:p>
+    <w:p>
+      <w:pPr>
+        <w:pStyle w:val="a3"/>
+        <w:numPr>
+          <w:ilvl w:val="0"/>
+          <w:numId w:val="17"/>
+        </w:numPr>
+        <w:ind w:firstLineChars="0"/>
+      </w:pPr>
+      <w:r>
+        <w:rPr>
+          <w:rFonts w:hint="eastAsia"/>
+        </w:rPr>
+        <w:t>在运行时可以执行已</w:t>
+      </w:r>
+      <w:r>
+        <w:rPr>
+          <w:rFonts w:hint="eastAsia"/>
+        </w:rPr>
+        <w:t>Step</w:t>
+      </w:r>
+      <w:r>
+        <w:rPr>
+          <w:rFonts w:hint="eastAsia"/>
+        </w:rPr>
+        <w:t>为粒度的调试，</w:t>
+      </w:r>
+      <w:r>
+        <w:t>即</w:t>
+      </w:r>
+      <w:r>
+        <w:rPr>
+          <w:rFonts w:hint="eastAsia"/>
+        </w:rPr>
+        <w:t>在选择的</w:t>
+      </w:r>
+      <w:r>
+        <w:rPr>
+          <w:rFonts w:hint="eastAsia"/>
+        </w:rPr>
+        <w:t>Step</w:t>
+      </w:r>
+      <w:r>
+        <w:rPr>
+          <w:rFonts w:hint="eastAsia"/>
+        </w:rPr>
+        <w:t>执行结束后命中断点并查看相关变量的值。</w:t>
+      </w:r>
+    </w:p>
+    <w:p>
+      <w:pPr>
+        <w:pStyle w:val="a3"/>
+        <w:numPr>
+          <w:ilvl w:val="0"/>
+          <w:numId w:val="17"/>
+        </w:numPr>
+        <w:ind w:firstLineChars="0"/>
+      </w:pPr>
+      <w:r>
+        <w:rPr>
+          <w:rFonts w:hint="eastAsia"/>
+        </w:rPr>
+        <w:t>完整的异常处理机制，</w:t>
+      </w:r>
+      <w:r>
+        <w:t>保证</w:t>
+      </w:r>
+      <w:r>
+        <w:rPr>
+          <w:rFonts w:hint="eastAsia"/>
+        </w:rPr>
+        <w:t>在单个序列执行失败时尽量不影响其他测试的执行，</w:t>
+      </w:r>
+      <w:r>
+        <w:t>在</w:t>
+      </w:r>
+      <w:r>
+        <w:rPr>
+          <w:rFonts w:hint="eastAsia"/>
+        </w:rPr>
+        <w:t>单个测试容器崩溃时能维护</w:t>
+      </w:r>
+      <w:r>
+        <w:rPr>
+          <w:rFonts w:hint="eastAsia"/>
+        </w:rPr>
+        <w:t>失败状态信息。</w:t>
+      </w:r>
+    </w:p>
+    <w:p>
+      <w:pPr>
+        <w:pStyle w:val="a3"/>
+        <w:numPr>
+          <w:ilvl w:val="0"/>
+          <w:numId w:val="17"/>
+        </w:numPr>
+        <w:ind w:firstLineChars="0"/>
+      </w:pPr>
+      <w:r>
+        <w:rPr>
+          <w:rFonts w:hint="eastAsia"/>
+        </w:rPr>
+        <w:t>在运行过程中实时返回当前的执行状态信息。</w:t>
+      </w:r>
+    </w:p>
+    <w:p>
+      <w:pPr>
+        <w:pStyle w:val="a3"/>
+        <w:numPr>
+          <w:ilvl w:val="0"/>
+          <w:numId w:val="17"/>
+        </w:numPr>
+        <w:ind w:firstLineChars="0"/>
+      </w:pPr>
+      <w:r>
+        <w:rPr>
+          <w:rFonts w:hint="eastAsia"/>
+        </w:rPr>
+        <w:t>运行过程中</w:t>
+      </w:r>
+      <w:r>
+        <w:t>的</w:t>
+      </w:r>
+      <w:r>
+        <w:rPr>
+          <w:rFonts w:hint="eastAsia"/>
+        </w:rPr>
+        <w:t>所有状态</w:t>
+      </w:r>
+      <w:r>
+        <w:t>记录</w:t>
+      </w:r>
+      <w:r>
+        <w:rPr>
+          <w:rFonts w:hint="eastAsia"/>
+        </w:rPr>
+        <w:t>持久化到数据库中便于回溯。</w:t>
+      </w:r>
+    </w:p>
     <w:p>
       <w:pPr>
         <w:pStyle w:val="2"/>
@@ -5471,6 +6509,7 @@
         <w:rPr>
           <w:rFonts w:hint="eastAsia"/>
         </w:rPr>
+        <w:lastRenderedPageBreak/>
         <w:t xml:space="preserve"> </w:t>
       </w:r>
       <w:r>
@@ -5480,7 +6519,65 @@
         <w:t>结果管理的功能设计</w:t>
       </w:r>
     </w:p>
-    <w:p/>
+    <w:p>
+      <w:pPr>
+        <w:ind w:left="420"/>
+      </w:pPr>
+      <w:r>
+        <w:rPr>
+          <w:rFonts w:hint="eastAsia"/>
+        </w:rPr>
+        <w:t>结果管理部分提供的功能包括：</w:t>
+      </w:r>
+    </w:p>
+    <w:p>
+      <w:pPr>
+        <w:pStyle w:val="a3"/>
+        <w:numPr>
+          <w:ilvl w:val="0"/>
+          <w:numId w:val="19"/>
+        </w:numPr>
+        <w:ind w:firstLineChars="0"/>
+      </w:pPr>
+      <w:r>
+        <w:rPr>
+          <w:rFonts w:hint="eastAsia"/>
+        </w:rPr>
+        <w:t>基于中间过程数据生成完整报表。</w:t>
+      </w:r>
+    </w:p>
+    <w:p>
+      <w:pPr>
+        <w:pStyle w:val="a3"/>
+        <w:numPr>
+          <w:ilvl w:val="0"/>
+          <w:numId w:val="19"/>
+        </w:numPr>
+        <w:ind w:firstLineChars="0"/>
+      </w:pPr>
+      <w:r>
+        <w:rPr>
+          <w:rFonts w:hint="eastAsia"/>
+        </w:rPr>
+        <w:t>管理历史执行记录的统计信息。</w:t>
+      </w:r>
+    </w:p>
+    <w:p>
+      <w:pPr>
+        <w:pStyle w:val="a3"/>
+        <w:numPr>
+          <w:ilvl w:val="0"/>
+          <w:numId w:val="19"/>
+        </w:numPr>
+        <w:ind w:firstLineChars="0"/>
+      </w:pPr>
+      <w:r>
+        <w:rPr>
+          <w:rFonts w:hint="eastAsia"/>
+        </w:rPr>
+        <w:t>支持用户自定义的报表生成模板。</w:t>
+      </w:r>
+    </w:p>
     <w:p>
       <w:pPr>
         <w:pStyle w:val="2"/>
@@ -5506,6 +6603,155 @@
           <w:rFonts w:hint="eastAsia"/>
         </w:rPr>
         <w:t>说明</w:t>
+      </w:r>
+    </w:p>
+    <w:p>
+      <w:pPr>
+        <w:ind w:firstLine="420"/>
+      </w:pPr>
+      <w:r>
+        <w:rPr>
+          <w:rFonts w:hint="eastAsia"/>
+        </w:rPr>
+        <w:t>测试开发组件是一组提供给用户开发自定义组件的接口，</w:t>
+      </w:r>
+      <w:r>
+        <w:t>便于</w:t>
+      </w:r>
+      <w:r>
+        <w:rPr>
+          <w:rFonts w:hint="eastAsia"/>
+        </w:rPr>
+        <w:t>Testflow</w:t>
+      </w:r>
+      <w:r>
+        <w:rPr>
+          <w:rFonts w:hint="eastAsia"/>
+        </w:rPr>
+        <w:t>在设计时和运行时更方便的控制组件的行为，</w:t>
+      </w:r>
+      <w:r>
+        <w:t>这些</w:t>
+      </w:r>
+      <w:r>
+        <w:rPr>
+          <w:rFonts w:hint="eastAsia"/>
+        </w:rPr>
+        <w:t>接口的使用时非强制的。测试开发组件接口包括的声明主要有：</w:t>
+      </w:r>
+    </w:p>
+    <w:p>
+      <w:pPr>
+        <w:pStyle w:val="a3"/>
+        <w:numPr>
+          <w:ilvl w:val="0"/>
+          <w:numId w:val="20"/>
+        </w:numPr>
+        <w:ind w:firstLineChars="0"/>
+      </w:pPr>
+      <w:r>
+        <w:rPr>
+          <w:rFonts w:hint="eastAsia"/>
+        </w:rPr>
+        <w:t>控制一个类</w:t>
+      </w:r>
+      <w:r>
+        <w:rPr>
+          <w:rFonts w:hint="eastAsia"/>
+        </w:rPr>
+        <w:t>/</w:t>
+      </w:r>
+      <w:r>
+        <w:rPr>
+          <w:rFonts w:hint="eastAsia"/>
+        </w:rPr>
+        <w:t>方法</w:t>
+      </w:r>
+      <w:r>
+        <w:rPr>
+          <w:rFonts w:hint="eastAsia"/>
+        </w:rPr>
+        <w:t>/</w:t>
+      </w:r>
+      <w:r>
+        <w:rPr>
+          <w:rFonts w:hint="eastAsia"/>
+        </w:rPr>
+        <w:t>属性是否在</w:t>
+      </w:r>
+      <w:r>
+        <w:rPr>
+          <w:rFonts w:hint="eastAsia"/>
+        </w:rPr>
+        <w:t>Testflow</w:t>
+      </w:r>
+      <w:r>
+        <w:rPr>
+          <w:rFonts w:hint="eastAsia"/>
+        </w:rPr>
+        <w:t>平台中可见可访问。</w:t>
+      </w:r>
+    </w:p>
+    <w:p>
+      <w:pPr>
+        <w:pStyle w:val="a3"/>
+        <w:numPr>
+          <w:ilvl w:val="0"/>
+          <w:numId w:val="20"/>
+        </w:numPr>
+        <w:ind w:firstLineChars="0"/>
+      </w:pPr>
+      <w:r>
+        <w:rPr>
+          <w:rFonts w:hint="eastAsia"/>
+        </w:rPr>
+        <w:t>控制一个类型是否可以作为</w:t>
+      </w:r>
+      <w:r>
+        <w:rPr>
+          <w:rFonts w:hint="eastAsia"/>
+        </w:rPr>
+        <w:t>Testflow</w:t>
+      </w:r>
+      <w:r>
+        <w:rPr>
+          <w:rFonts w:hint="eastAsia"/>
+        </w:rPr>
+        <w:t>中的变量类型。</w:t>
+      </w:r>
+    </w:p>
+    <w:p>
+      <w:pPr>
+        <w:pStyle w:val="a3"/>
+        <w:numPr>
+          <w:ilvl w:val="0"/>
+          <w:numId w:val="20"/>
+        </w:numPr>
+        <w:ind w:firstLineChars="0"/>
+      </w:pPr>
+      <w:r>
+        <w:rPr>
+          <w:rFonts w:hint="eastAsia"/>
+        </w:rPr>
+        <w:t>提供互斥资源的同步</w:t>
+      </w:r>
+      <w:r>
+        <w:rPr>
+          <w:rFonts w:hint="eastAsia"/>
+        </w:rPr>
+        <w:t>管理策略</w:t>
+      </w:r>
+      <w:r>
+        <w:rPr>
+          <w:rFonts w:hint="eastAsia"/>
+        </w:rPr>
+        <w:t>接口</w:t>
+      </w:r>
+      <w:r>
+        <w:rPr>
+          <w:rFonts w:hint="eastAsia"/>
+        </w:rPr>
+        <w:t>。</w:t>
       </w:r>
     </w:p>
     <w:p/>
@@ -13661,16 +14907,7 @@
           <w:rFonts w:hint="eastAsia"/>
           <w:lang w:val="en-GB"/>
         </w:rPr>
-        <w:t>的模块</w:t>
-      </w:r>
-      <w:bookmarkStart w:id="0" w:name="_GoBack"/>
-      <w:bookmarkEnd w:id="0"/>
-      <w:r>
-        <w:rPr>
-          <w:rFonts w:hint="eastAsia"/>
-          <w:lang w:val="en-GB"/>
-        </w:rPr>
-        <w:t>设计</w:t>
+        <w:t>的模块设计</w:t>
       </w:r>
     </w:p>
     <w:p>
@@ -13704,7 +14941,6 @@
     <w:p>
       <w:pPr>
         <w:rPr>
-          <w:rFonts w:hint="eastAsia"/>
           <w:lang w:val="en-GB"/>
         </w:rPr>
       </w:pPr>
@@ -13918,6 +15154,119 @@
     </w:lvl>
   </w:abstractNum>
   <w:abstractNum w:abstractNumId="1" w15:restartNumberingAfterBreak="0">
+    <w:nsid w:val="1C3845FF"/>
+    <w:multiLevelType w:val="hybridMultilevel"/>
+    <w:tmpl w:val="391EB542"/>
+    <w:lvl w:ilvl="0" w:tplc="04090001">
+      <w:start w:val="1"/>
+      <w:numFmt w:val="bullet"/>
+      <w:lvlText w:val=""/>
+      <w:lvlJc w:val="left"/>
+      <w:pPr>
+        <w:ind w:left="840" w:hanging="420"/>
+      </w:pPr>
+      <w:rPr>
+        <w:rFonts w:ascii="Wingdings" w:hAnsi="Wingdings" w:hint="default"/>
+      </w:rPr>
+    </w:lvl>
+    <w:lvl w:ilvl="1" w:tplc="04090003" w:tentative="1">
+      <w:start w:val="1"/>
+      <w:numFmt w:val="bullet"/>
+      <w:lvlText w:val=""/>
+      <w:lvlJc w:val="left"/>
+      <w:pPr>
+        <w:ind w:left="1260" w:hanging="420"/>
+      </w:pPr>
+      <w:rPr>
+        <w:rFonts w:ascii="Wingdings" w:hAnsi="Wingdings" w:hint="default"/>
+      </w:rPr>
+    </w:lvl>
+    <w:lvl w:ilvl="2" w:tplc="04090005" w:tentative="1">
+      <w:start w:val="1"/>
+      <w:numFmt w:val="bullet"/>
+      <w:lvlText w:val=""/>
+      <w:lvlJc w:val="left"/>
+      <w:pPr>
+        <w:ind w:left="1680" w:hanging="420"/>
+      </w:pPr>
+      <w:rPr>
+        <w:rFonts w:ascii="Wingdings" w:hAnsi="Wingdings" w:hint="default"/>
+      </w:rPr>
+    </w:lvl>
+    <w:lvl w:ilvl="3" w:tplc="04090001" w:tentative="1">
+      <w:start w:val="1"/>
+      <w:numFmt w:val="bullet"/>
+      <w:lvlText w:val=""/>
+      <w:lvlJc w:val="left"/>
+      <w:pPr>
+        <w:ind w:left="2100" w:hanging="420"/>
+      </w:pPr>
+      <w:rPr>
+        <w:rFonts w:ascii="Wingdings" w:hAnsi="Wingdings" w:hint="default"/>
+      </w:rPr>
+    </w:lvl>
+    <w:lvl w:ilvl="4" w:tplc="04090003" w:tentative="1">
+      <w:start w:val="1"/>
+      <w:numFmt w:val="bullet"/>
+      <w:lvlText w:val=""/>
+      <w:lvlJc w:val="left"/>
+      <w:pPr>
+        <w:ind w:left="2520" w:hanging="420"/>
+      </w:pPr>
+      <w:rPr>
+        <w:rFonts w:ascii="Wingdings" w:hAnsi="Wingdings" w:hint="default"/>
+      </w:rPr>
+    </w:lvl>
+    <w:lvl w:ilvl="5" w:tplc="04090005" w:tentative="1">
+      <w:start w:val="1"/>
+      <w:numFmt w:val="bullet"/>
+      <w:lvlText w:val=""/>
+      <w:lvlJc w:val="left"/>
+      <w:pPr>
+        <w:ind w:left="2940" w:hanging="420"/>
+      </w:pPr>
+      <w:rPr>
+        <w:rFonts w:ascii="Wingdings" w:hAnsi="Wingdings" w:hint="default"/>
+      </w:rPr>
+    </w:lvl>
+    <w:lvl w:ilvl="6" w:tplc="04090001" w:tentative="1">
+      <w:start w:val="1"/>
+      <w:numFmt w:val="bullet"/>
+      <w:lvlText w:val=""/>
+      <w:lvlJc w:val="left"/>
+      <w:pPr>
+        <w:ind w:left="3360" w:hanging="420"/>
+      </w:pPr>
+      <w:rPr>
+        <w:rFonts w:ascii="Wingdings" w:hAnsi="Wingdings" w:hint="default"/>
+      </w:rPr>
+    </w:lvl>
+    <w:lvl w:ilvl="7" w:tplc="04090003" w:tentative="1">
+      <w:start w:val="1"/>
+      <w:numFmt w:val="bullet"/>
+      <w:lvlText w:val=""/>
+      <w:lvlJc w:val="left"/>
+      <w:pPr>
+        <w:ind w:left="3780" w:hanging="420"/>
+      </w:pPr>
+      <w:rPr>
+        <w:rFonts w:ascii="Wingdings" w:hAnsi="Wingdings" w:hint="default"/>
+      </w:rPr>
+    </w:lvl>
+    <w:lvl w:ilvl="8" w:tplc="04090005" w:tentative="1">
+      <w:start w:val="1"/>
+      <w:numFmt w:val="bullet"/>
+      <w:lvlText w:val=""/>
+      <w:lvlJc w:val="left"/>
+      <w:pPr>
+        <w:ind w:left="4200" w:hanging="420"/>
+      </w:pPr>
+      <w:rPr>
+        <w:rFonts w:ascii="Wingdings" w:hAnsi="Wingdings" w:hint="default"/>
+      </w:rPr>
+    </w:lvl>
+  </w:abstractNum>
+  <w:abstractNum w:abstractNumId="2" w15:restartNumberingAfterBreak="0">
     <w:nsid w:val="1ED45297"/>
     <w:multiLevelType w:val="multilevel"/>
     <w:tmpl w:val="453A3D0E"/>
@@ -14030,7 +15379,7 @@
       </w:rPr>
     </w:lvl>
   </w:abstractNum>
-  <w:abstractNum w:abstractNumId="2" w15:restartNumberingAfterBreak="0">
+  <w:abstractNum w:abstractNumId="3" w15:restartNumberingAfterBreak="0">
     <w:nsid w:val="265131EC"/>
     <w:multiLevelType w:val="hybridMultilevel"/>
     <w:tmpl w:val="B7D2856A"/>
@@ -14143,7 +15492,7 @@
       </w:rPr>
     </w:lvl>
   </w:abstractNum>
-  <w:abstractNum w:abstractNumId="3" w15:restartNumberingAfterBreak="0">
+  <w:abstractNum w:abstractNumId="4" w15:restartNumberingAfterBreak="0">
     <w:nsid w:val="26565B5B"/>
     <w:multiLevelType w:val="hybridMultilevel"/>
     <w:tmpl w:val="7540926A"/>
@@ -14256,7 +15605,120 @@
       </w:rPr>
     </w:lvl>
   </w:abstractNum>
-  <w:abstractNum w:abstractNumId="4" w15:restartNumberingAfterBreak="0">
+  <w:abstractNum w:abstractNumId="5" w15:restartNumberingAfterBreak="0">
+    <w:nsid w:val="27BB5B1A"/>
+    <w:multiLevelType w:val="hybridMultilevel"/>
+    <w:tmpl w:val="6D4C928E"/>
+    <w:lvl w:ilvl="0" w:tplc="04090001">
+      <w:start w:val="1"/>
+      <w:numFmt w:val="bullet"/>
+      <w:lvlText w:val=""/>
+      <w:lvlJc w:val="left"/>
+      <w:pPr>
+        <w:ind w:left="840" w:hanging="420"/>
+      </w:pPr>
+      <w:rPr>
+        <w:rFonts w:ascii="Wingdings" w:hAnsi="Wingdings" w:hint="default"/>
+      </w:rPr>
+    </w:lvl>
+    <w:lvl w:ilvl="1" w:tplc="04090003" w:tentative="1">
+      <w:start w:val="1"/>
+      <w:numFmt w:val="bullet"/>
+      <w:lvlText w:val=""/>
+      <w:lvlJc w:val="left"/>
+      <w:pPr>
+        <w:ind w:left="1260" w:hanging="420"/>
+      </w:pPr>
+      <w:rPr>
+        <w:rFonts w:ascii="Wingdings" w:hAnsi="Wingdings" w:hint="default"/>
+      </w:rPr>
+    </w:lvl>
+    <w:lvl w:ilvl="2" w:tplc="04090005" w:tentative="1">
+      <w:start w:val="1"/>
+      <w:numFmt w:val="bullet"/>
+      <w:lvlText w:val=""/>
+      <w:lvlJc w:val="left"/>
+      <w:pPr>
+        <w:ind w:left="1680" w:hanging="420"/>
+      </w:pPr>
+      <w:rPr>
+        <w:rFonts w:ascii="Wingdings" w:hAnsi="Wingdings" w:hint="default"/>
+      </w:rPr>
+    </w:lvl>
+    <w:lvl w:ilvl="3" w:tplc="04090001" w:tentative="1">
+      <w:start w:val="1"/>
+      <w:numFmt w:val="bullet"/>
+      <w:lvlText w:val=""/>
+      <w:lvlJc w:val="left"/>
+      <w:pPr>
+        <w:ind w:left="2100" w:hanging="420"/>
+      </w:pPr>
+      <w:rPr>
+        <w:rFonts w:ascii="Wingdings" w:hAnsi="Wingdings" w:hint="default"/>
+      </w:rPr>
+    </w:lvl>
+    <w:lvl w:ilvl="4" w:tplc="04090003" w:tentative="1">
+      <w:start w:val="1"/>
+      <w:numFmt w:val="bullet"/>
+      <w:lvlText w:val=""/>
+      <w:lvlJc w:val="left"/>
+      <w:pPr>
+        <w:ind w:left="2520" w:hanging="420"/>
+      </w:pPr>
+      <w:rPr>
+        <w:rFonts w:ascii="Wingdings" w:hAnsi="Wingdings" w:hint="default"/>
+      </w:rPr>
+    </w:lvl>
+    <w:lvl w:ilvl="5" w:tplc="04090005" w:tentative="1">
+      <w:start w:val="1"/>
+      <w:numFmt w:val="bullet"/>
+      <w:lvlText w:val=""/>
+      <w:lvlJc w:val="left"/>
+      <w:pPr>
+        <w:ind w:left="2940" w:hanging="420"/>
+      </w:pPr>
+      <w:rPr>
+        <w:rFonts w:ascii="Wingdings" w:hAnsi="Wingdings" w:hint="default"/>
+      </w:rPr>
+    </w:lvl>
+    <w:lvl w:ilvl="6" w:tplc="04090001" w:tentative="1">
+      <w:start w:val="1"/>
+      <w:numFmt w:val="bullet"/>
+      <w:lvlText w:val=""/>
+      <w:lvlJc w:val="left"/>
+      <w:pPr>
+        <w:ind w:left="3360" w:hanging="420"/>
+      </w:pPr>
+      <w:rPr>
+        <w:rFonts w:ascii="Wingdings" w:hAnsi="Wingdings" w:hint="default"/>
+      </w:rPr>
+    </w:lvl>
+    <w:lvl w:ilvl="7" w:tplc="04090003" w:tentative="1">
+      <w:start w:val="1"/>
+      <w:numFmt w:val="bullet"/>
+      <w:lvlText w:val=""/>
+      <w:lvlJc w:val="left"/>
+      <w:pPr>
+        <w:ind w:left="3780" w:hanging="420"/>
+      </w:pPr>
+      <w:rPr>
+        <w:rFonts w:ascii="Wingdings" w:hAnsi="Wingdings" w:hint="default"/>
+      </w:rPr>
+    </w:lvl>
+    <w:lvl w:ilvl="8" w:tplc="04090005" w:tentative="1">
+      <w:start w:val="1"/>
+      <w:numFmt w:val="bullet"/>
+      <w:lvlText w:val=""/>
+      <w:lvlJc w:val="left"/>
+      <w:pPr>
+        <w:ind w:left="4200" w:hanging="420"/>
+      </w:pPr>
+      <w:rPr>
+        <w:rFonts w:ascii="Wingdings" w:hAnsi="Wingdings" w:hint="default"/>
+      </w:rPr>
+    </w:lvl>
+  </w:abstractNum>
+  <w:abstractNum w:abstractNumId="6" w15:restartNumberingAfterBreak="0">
     <w:nsid w:val="2B562EC9"/>
     <w:multiLevelType w:val="hybridMultilevel"/>
     <w:tmpl w:val="1E30A0C6"/>
@@ -14369,7 +15831,7 @@
       </w:rPr>
     </w:lvl>
   </w:abstractNum>
-  <w:abstractNum w:abstractNumId="5" w15:restartNumberingAfterBreak="0">
+  <w:abstractNum w:abstractNumId="7" w15:restartNumberingAfterBreak="0">
     <w:nsid w:val="2FFE68B9"/>
     <w:multiLevelType w:val="hybridMultilevel"/>
     <w:tmpl w:val="5198A30E"/>
@@ -14482,7 +15944,120 @@
       </w:rPr>
     </w:lvl>
   </w:abstractNum>
-  <w:abstractNum w:abstractNumId="6" w15:restartNumberingAfterBreak="0">
+  <w:abstractNum w:abstractNumId="8" w15:restartNumberingAfterBreak="0">
+    <w:nsid w:val="36714714"/>
+    <w:multiLevelType w:val="hybridMultilevel"/>
+    <w:tmpl w:val="15A246D4"/>
+    <w:lvl w:ilvl="0" w:tplc="04090001">
+      <w:start w:val="1"/>
+      <w:numFmt w:val="bullet"/>
+      <w:lvlText w:val=""/>
+      <w:lvlJc w:val="left"/>
+      <w:pPr>
+        <w:ind w:left="840" w:hanging="420"/>
+      </w:pPr>
+      <w:rPr>
+        <w:rFonts w:ascii="Wingdings" w:hAnsi="Wingdings" w:hint="default"/>
+      </w:rPr>
+    </w:lvl>
+    <w:lvl w:ilvl="1" w:tplc="04090003" w:tentative="1">
+      <w:start w:val="1"/>
+      <w:numFmt w:val="bullet"/>
+      <w:lvlText w:val=""/>
+      <w:lvlJc w:val="left"/>
+      <w:pPr>
+        <w:ind w:left="1260" w:hanging="420"/>
+      </w:pPr>
+      <w:rPr>
+        <w:rFonts w:ascii="Wingdings" w:hAnsi="Wingdings" w:hint="default"/>
+      </w:rPr>
+    </w:lvl>
+    <w:lvl w:ilvl="2" w:tplc="04090005" w:tentative="1">
+      <w:start w:val="1"/>
+      <w:numFmt w:val="bullet"/>
+      <w:lvlText w:val=""/>
+      <w:lvlJc w:val="left"/>
+      <w:pPr>
+        <w:ind w:left="1680" w:hanging="420"/>
+      </w:pPr>
+      <w:rPr>
+        <w:rFonts w:ascii="Wingdings" w:hAnsi="Wingdings" w:hint="default"/>
+      </w:rPr>
+    </w:lvl>
+    <w:lvl w:ilvl="3" w:tplc="04090001" w:tentative="1">
+      <w:start w:val="1"/>
+      <w:numFmt w:val="bullet"/>
+      <w:lvlText w:val=""/>
+      <w:lvlJc w:val="left"/>
+      <w:pPr>
+        <w:ind w:left="2100" w:hanging="420"/>
+      </w:pPr>
+      <w:rPr>
+        <w:rFonts w:ascii="Wingdings" w:hAnsi="Wingdings" w:hint="default"/>
+      </w:rPr>
+    </w:lvl>
+    <w:lvl w:ilvl="4" w:tplc="04090003" w:tentative="1">
+      <w:start w:val="1"/>
+      <w:numFmt w:val="bullet"/>
+      <w:lvlText w:val=""/>
+      <w:lvlJc w:val="left"/>
+      <w:pPr>
+        <w:ind w:left="2520" w:hanging="420"/>
+      </w:pPr>
+      <w:rPr>
+        <w:rFonts w:ascii="Wingdings" w:hAnsi="Wingdings" w:hint="default"/>
+      </w:rPr>
+    </w:lvl>
+    <w:lvl w:ilvl="5" w:tplc="04090005" w:tentative="1">
+      <w:start w:val="1"/>
+      <w:numFmt w:val="bullet"/>
+      <w:lvlText w:val=""/>
+      <w:lvlJc w:val="left"/>
+      <w:pPr>
+        <w:ind w:left="2940" w:hanging="420"/>
+      </w:pPr>
+      <w:rPr>
+        <w:rFonts w:ascii="Wingdings" w:hAnsi="Wingdings" w:hint="default"/>
+      </w:rPr>
+    </w:lvl>
+    <w:lvl w:ilvl="6" w:tplc="04090001" w:tentative="1">
+      <w:start w:val="1"/>
+      <w:numFmt w:val="bullet"/>
+      <w:lvlText w:val=""/>
+      <w:lvlJc w:val="left"/>
+      <w:pPr>
+        <w:ind w:left="3360" w:hanging="420"/>
+      </w:pPr>
+      <w:rPr>
+        <w:rFonts w:ascii="Wingdings" w:hAnsi="Wingdings" w:hint="default"/>
+      </w:rPr>
+    </w:lvl>
+    <w:lvl w:ilvl="7" w:tplc="04090003" w:tentative="1">
+      <w:start w:val="1"/>
+      <w:numFmt w:val="bullet"/>
+      <w:lvlText w:val=""/>
+      <w:lvlJc w:val="left"/>
+      <w:pPr>
+        <w:ind w:left="3780" w:hanging="420"/>
+      </w:pPr>
+      <w:rPr>
+        <w:rFonts w:ascii="Wingdings" w:hAnsi="Wingdings" w:hint="default"/>
+      </w:rPr>
+    </w:lvl>
+    <w:lvl w:ilvl="8" w:tplc="04090005" w:tentative="1">
+      <w:start w:val="1"/>
+      <w:numFmt w:val="bullet"/>
+      <w:lvlText w:val=""/>
+      <w:lvlJc w:val="left"/>
+      <w:pPr>
+        <w:ind w:left="4200" w:hanging="420"/>
+      </w:pPr>
+      <w:rPr>
+        <w:rFonts w:ascii="Wingdings" w:hAnsi="Wingdings" w:hint="default"/>
+      </w:rPr>
+    </w:lvl>
+  </w:abstractNum>
+  <w:abstractNum w:abstractNumId="9" w15:restartNumberingAfterBreak="0">
     <w:nsid w:val="3CC63C41"/>
     <w:multiLevelType w:val="hybridMultilevel"/>
     <w:tmpl w:val="6DD87E1C"/>
@@ -14568,7 +16143,7 @@
       </w:pPr>
     </w:lvl>
   </w:abstractNum>
-  <w:abstractNum w:abstractNumId="7" w15:restartNumberingAfterBreak="0">
+  <w:abstractNum w:abstractNumId="10" w15:restartNumberingAfterBreak="0">
     <w:nsid w:val="3E2C4FD7"/>
     <w:multiLevelType w:val="hybridMultilevel"/>
     <w:tmpl w:val="577A75FE"/>
@@ -14681,7 +16256,7 @@
       </w:rPr>
     </w:lvl>
   </w:abstractNum>
-  <w:abstractNum w:abstractNumId="8" w15:restartNumberingAfterBreak="0">
+  <w:abstractNum w:abstractNumId="11" w15:restartNumberingAfterBreak="0">
     <w:nsid w:val="48C7406E"/>
     <w:multiLevelType w:val="hybridMultilevel"/>
     <w:tmpl w:val="1682D84C"/>
@@ -14767,7 +16342,7 @@
       </w:pPr>
     </w:lvl>
   </w:abstractNum>
-  <w:abstractNum w:abstractNumId="9" w15:restartNumberingAfterBreak="0">
+  <w:abstractNum w:abstractNumId="12" w15:restartNumberingAfterBreak="0">
     <w:nsid w:val="5031217F"/>
     <w:multiLevelType w:val="multilevel"/>
     <w:tmpl w:val="453A3D0E"/>
@@ -14880,7 +16455,233 @@
       </w:rPr>
     </w:lvl>
   </w:abstractNum>
-  <w:abstractNum w:abstractNumId="10" w15:restartNumberingAfterBreak="0">
+  <w:abstractNum w:abstractNumId="13" w15:restartNumberingAfterBreak="0">
+    <w:nsid w:val="50D12FBF"/>
+    <w:multiLevelType w:val="hybridMultilevel"/>
+    <w:tmpl w:val="C30415B0"/>
+    <w:lvl w:ilvl="0" w:tplc="04090001">
+      <w:start w:val="1"/>
+      <w:numFmt w:val="bullet"/>
+      <w:lvlText w:val=""/>
+      <w:lvlJc w:val="left"/>
+      <w:pPr>
+        <w:ind w:left="840" w:hanging="420"/>
+      </w:pPr>
+      <w:rPr>
+        <w:rFonts w:ascii="Wingdings" w:hAnsi="Wingdings" w:hint="default"/>
+      </w:rPr>
+    </w:lvl>
+    <w:lvl w:ilvl="1" w:tplc="04090003" w:tentative="1">
+      <w:start w:val="1"/>
+      <w:numFmt w:val="bullet"/>
+      <w:lvlText w:val=""/>
+      <w:lvlJc w:val="left"/>
+      <w:pPr>
+        <w:ind w:left="1260" w:hanging="420"/>
+      </w:pPr>
+      <w:rPr>
+        <w:rFonts w:ascii="Wingdings" w:hAnsi="Wingdings" w:hint="default"/>
+      </w:rPr>
+    </w:lvl>
+    <w:lvl w:ilvl="2" w:tplc="04090005" w:tentative="1">
+      <w:start w:val="1"/>
+      <w:numFmt w:val="bullet"/>
+      <w:lvlText w:val=""/>
+      <w:lvlJc w:val="left"/>
+      <w:pPr>
+        <w:ind w:left="1680" w:hanging="420"/>
+      </w:pPr>
+      <w:rPr>
+        <w:rFonts w:ascii="Wingdings" w:hAnsi="Wingdings" w:hint="default"/>
+      </w:rPr>
+    </w:lvl>
+    <w:lvl w:ilvl="3" w:tplc="04090001" w:tentative="1">
+      <w:start w:val="1"/>
+      <w:numFmt w:val="bullet"/>
+      <w:lvlText w:val=""/>
+      <w:lvlJc w:val="left"/>
+      <w:pPr>
+        <w:ind w:left="2100" w:hanging="420"/>
+      </w:pPr>
+      <w:rPr>
+        <w:rFonts w:ascii="Wingdings" w:hAnsi="Wingdings" w:hint="default"/>
+      </w:rPr>
+    </w:lvl>
+    <w:lvl w:ilvl="4" w:tplc="04090003" w:tentative="1">
+      <w:start w:val="1"/>
+      <w:numFmt w:val="bullet"/>
+      <w:lvlText w:val=""/>
+      <w:lvlJc w:val="left"/>
+      <w:pPr>
+        <w:ind w:left="2520" w:hanging="420"/>
+      </w:pPr>
+      <w:rPr>
+        <w:rFonts w:ascii="Wingdings" w:hAnsi="Wingdings" w:hint="default"/>
+      </w:rPr>
+    </w:lvl>
+    <w:lvl w:ilvl="5" w:tplc="04090005" w:tentative="1">
+      <w:start w:val="1"/>
+      <w:numFmt w:val="bullet"/>
+      <w:lvlText w:val=""/>
+      <w:lvlJc w:val="left"/>
+      <w:pPr>
+        <w:ind w:left="2940" w:hanging="420"/>
+      </w:pPr>
+      <w:rPr>
+        <w:rFonts w:ascii="Wingdings" w:hAnsi="Wingdings" w:hint="default"/>
+      </w:rPr>
+    </w:lvl>
+    <w:lvl w:ilvl="6" w:tplc="04090001" w:tentative="1">
+      <w:start w:val="1"/>
+      <w:numFmt w:val="bullet"/>
+      <w:lvlText w:val=""/>
+      <w:lvlJc w:val="left"/>
+      <w:pPr>
+        <w:ind w:left="3360" w:hanging="420"/>
+      </w:pPr>
+      <w:rPr>
+        <w:rFonts w:ascii="Wingdings" w:hAnsi="Wingdings" w:hint="default"/>
+      </w:rPr>
+    </w:lvl>
+    <w:lvl w:ilvl="7" w:tplc="04090003" w:tentative="1">
+      <w:start w:val="1"/>
+      <w:numFmt w:val="bullet"/>
+      <w:lvlText w:val=""/>
+      <w:lvlJc w:val="left"/>
+      <w:pPr>
+        <w:ind w:left="3780" w:hanging="420"/>
+      </w:pPr>
+      <w:rPr>
+        <w:rFonts w:ascii="Wingdings" w:hAnsi="Wingdings" w:hint="default"/>
+      </w:rPr>
+    </w:lvl>
+    <w:lvl w:ilvl="8" w:tplc="04090005" w:tentative="1">
+      <w:start w:val="1"/>
+      <w:numFmt w:val="bullet"/>
+      <w:lvlText w:val=""/>
+      <w:lvlJc w:val="left"/>
+      <w:pPr>
+        <w:ind w:left="4200" w:hanging="420"/>
+      </w:pPr>
+      <w:rPr>
+        <w:rFonts w:ascii="Wingdings" w:hAnsi="Wingdings" w:hint="default"/>
+      </w:rPr>
+    </w:lvl>
+  </w:abstractNum>
+  <w:abstractNum w:abstractNumId="14" w15:restartNumberingAfterBreak="0">
+    <w:nsid w:val="586B3824"/>
+    <w:multiLevelType w:val="hybridMultilevel"/>
+    <w:tmpl w:val="EB20BCA8"/>
+    <w:lvl w:ilvl="0" w:tplc="04090001">
+      <w:start w:val="1"/>
+      <w:numFmt w:val="bullet"/>
+      <w:lvlText w:val=""/>
+      <w:lvlJc w:val="left"/>
+      <w:pPr>
+        <w:ind w:left="840" w:hanging="420"/>
+      </w:pPr>
+      <w:rPr>
+        <w:rFonts w:ascii="Wingdings" w:hAnsi="Wingdings" w:hint="default"/>
+      </w:rPr>
+    </w:lvl>
+    <w:lvl w:ilvl="1" w:tplc="04090003" w:tentative="1">
+      <w:start w:val="1"/>
+      <w:numFmt w:val="bullet"/>
+      <w:lvlText w:val=""/>
+      <w:lvlJc w:val="left"/>
+      <w:pPr>
+        <w:ind w:left="1260" w:hanging="420"/>
+      </w:pPr>
+      <w:rPr>
+        <w:rFonts w:ascii="Wingdings" w:hAnsi="Wingdings" w:hint="default"/>
+      </w:rPr>
+    </w:lvl>
+    <w:lvl w:ilvl="2" w:tplc="04090005" w:tentative="1">
+      <w:start w:val="1"/>
+      <w:numFmt w:val="bullet"/>
+      <w:lvlText w:val=""/>
+      <w:lvlJc w:val="left"/>
+      <w:pPr>
+        <w:ind w:left="1680" w:hanging="420"/>
+      </w:pPr>
+      <w:rPr>
+        <w:rFonts w:ascii="Wingdings" w:hAnsi="Wingdings" w:hint="default"/>
+      </w:rPr>
+    </w:lvl>
+    <w:lvl w:ilvl="3" w:tplc="04090001" w:tentative="1">
+      <w:start w:val="1"/>
+      <w:numFmt w:val="bullet"/>
+      <w:lvlText w:val=""/>
+      <w:lvlJc w:val="left"/>
+      <w:pPr>
+        <w:ind w:left="2100" w:hanging="420"/>
+      </w:pPr>
+      <w:rPr>
+        <w:rFonts w:ascii="Wingdings" w:hAnsi="Wingdings" w:hint="default"/>
+      </w:rPr>
+    </w:lvl>
+    <w:lvl w:ilvl="4" w:tplc="04090003" w:tentative="1">
+      <w:start w:val="1"/>
+      <w:numFmt w:val="bullet"/>
+      <w:lvlText w:val=""/>
+      <w:lvlJc w:val="left"/>
+      <w:pPr>
+        <w:ind w:left="2520" w:hanging="420"/>
+      </w:pPr>
+      <w:rPr>
+        <w:rFonts w:ascii="Wingdings" w:hAnsi="Wingdings" w:hint="default"/>
+      </w:rPr>
+    </w:lvl>
+    <w:lvl w:ilvl="5" w:tplc="04090005" w:tentative="1">
+      <w:start w:val="1"/>
+      <w:numFmt w:val="bullet"/>
+      <w:lvlText w:val=""/>
+      <w:lvlJc w:val="left"/>
+      <w:pPr>
+        <w:ind w:left="2940" w:hanging="420"/>
+      </w:pPr>
+      <w:rPr>
+        <w:rFonts w:ascii="Wingdings" w:hAnsi="Wingdings" w:hint="default"/>
+      </w:rPr>
+    </w:lvl>
+    <w:lvl w:ilvl="6" w:tplc="04090001" w:tentative="1">
+      <w:start w:val="1"/>
+      <w:numFmt w:val="bullet"/>
+      <w:lvlText w:val=""/>
+      <w:lvlJc w:val="left"/>
+      <w:pPr>
+        <w:ind w:left="3360" w:hanging="420"/>
+      </w:pPr>
+      <w:rPr>
+        <w:rFonts w:ascii="Wingdings" w:hAnsi="Wingdings" w:hint="default"/>
+      </w:rPr>
+    </w:lvl>
+    <w:lvl w:ilvl="7" w:tplc="04090003" w:tentative="1">
+      <w:start w:val="1"/>
+      <w:numFmt w:val="bullet"/>
+      <w:lvlText w:val=""/>
+      <w:lvlJc w:val="left"/>
+      <w:pPr>
+        <w:ind w:left="3780" w:hanging="420"/>
+      </w:pPr>
+      <w:rPr>
+        <w:rFonts w:ascii="Wingdings" w:hAnsi="Wingdings" w:hint="default"/>
+      </w:rPr>
+    </w:lvl>
+    <w:lvl w:ilvl="8" w:tplc="04090005" w:tentative="1">
+      <w:start w:val="1"/>
+      <w:numFmt w:val="bullet"/>
+      <w:lvlText w:val=""/>
+      <w:lvlJc w:val="left"/>
+      <w:pPr>
+        <w:ind w:left="4200" w:hanging="420"/>
+      </w:pPr>
+      <w:rPr>
+        <w:rFonts w:ascii="Wingdings" w:hAnsi="Wingdings" w:hint="default"/>
+      </w:rPr>
+    </w:lvl>
+  </w:abstractNum>
+  <w:abstractNum w:abstractNumId="15" w15:restartNumberingAfterBreak="0">
     <w:nsid w:val="5A2B7B1D"/>
     <w:multiLevelType w:val="hybridMultilevel"/>
     <w:tmpl w:val="BB961C24"/>
@@ -14966,7 +16767,7 @@
       </w:pPr>
     </w:lvl>
   </w:abstractNum>
-  <w:abstractNum w:abstractNumId="11" w15:restartNumberingAfterBreak="0">
+  <w:abstractNum w:abstractNumId="16" w15:restartNumberingAfterBreak="0">
     <w:nsid w:val="5F4E7030"/>
     <w:multiLevelType w:val="hybridMultilevel"/>
     <w:tmpl w:val="656ECD5C"/>
@@ -15079,7 +16880,7 @@
       </w:rPr>
     </w:lvl>
   </w:abstractNum>
-  <w:abstractNum w:abstractNumId="12" w15:restartNumberingAfterBreak="0">
+  <w:abstractNum w:abstractNumId="17" w15:restartNumberingAfterBreak="0">
     <w:nsid w:val="65CD31FE"/>
     <w:multiLevelType w:val="hybridMultilevel"/>
     <w:tmpl w:val="18FE1ABE"/>
@@ -15165,7 +16966,120 @@
       </w:pPr>
     </w:lvl>
   </w:abstractNum>
-  <w:abstractNum w:abstractNumId="13" w15:restartNumberingAfterBreak="0">
+  <w:abstractNum w:abstractNumId="18" w15:restartNumberingAfterBreak="0">
+    <w:nsid w:val="6F182B1F"/>
+    <w:multiLevelType w:val="hybridMultilevel"/>
+    <w:tmpl w:val="ED985EBE"/>
+    <w:lvl w:ilvl="0" w:tplc="04090001">
+      <w:start w:val="1"/>
+      <w:numFmt w:val="bullet"/>
+      <w:lvlText w:val=""/>
+      <w:lvlJc w:val="left"/>
+      <w:pPr>
+        <w:ind w:left="840" w:hanging="420"/>
+      </w:pPr>
+      <w:rPr>
+        <w:rFonts w:ascii="Wingdings" w:hAnsi="Wingdings" w:hint="default"/>
+      </w:rPr>
+    </w:lvl>
+    <w:lvl w:ilvl="1" w:tplc="04090003" w:tentative="1">
+      <w:start w:val="1"/>
+      <w:numFmt w:val="bullet"/>
+      <w:lvlText w:val=""/>
+      <w:lvlJc w:val="left"/>
+      <w:pPr>
+        <w:ind w:left="1260" w:hanging="420"/>
+      </w:pPr>
+      <w:rPr>
+        <w:rFonts w:ascii="Wingdings" w:hAnsi="Wingdings" w:hint="default"/>
+      </w:rPr>
+    </w:lvl>
+    <w:lvl w:ilvl="2" w:tplc="04090005" w:tentative="1">
+      <w:start w:val="1"/>
+      <w:numFmt w:val="bullet"/>
+      <w:lvlText w:val=""/>
+      <w:lvlJc w:val="left"/>
+      <w:pPr>
+        <w:ind w:left="1680" w:hanging="420"/>
+      </w:pPr>
+      <w:rPr>
+        <w:rFonts w:ascii="Wingdings" w:hAnsi="Wingdings" w:hint="default"/>
+      </w:rPr>
+    </w:lvl>
+    <w:lvl w:ilvl="3" w:tplc="04090001" w:tentative="1">
+      <w:start w:val="1"/>
+      <w:numFmt w:val="bullet"/>
+      <w:lvlText w:val=""/>
+      <w:lvlJc w:val="left"/>
+      <w:pPr>
+        <w:ind w:left="2100" w:hanging="420"/>
+      </w:pPr>
+      <w:rPr>
+        <w:rFonts w:ascii="Wingdings" w:hAnsi="Wingdings" w:hint="default"/>
+      </w:rPr>
+    </w:lvl>
+    <w:lvl w:ilvl="4" w:tplc="04090003" w:tentative="1">
+      <w:start w:val="1"/>
+      <w:numFmt w:val="bullet"/>
+      <w:lvlText w:val=""/>
+      <w:lvlJc w:val="left"/>
+      <w:pPr>
+        <w:ind w:left="2520" w:hanging="420"/>
+      </w:pPr>
+      <w:rPr>
+        <w:rFonts w:ascii="Wingdings" w:hAnsi="Wingdings" w:hint="default"/>
+      </w:rPr>
+    </w:lvl>
+    <w:lvl w:ilvl="5" w:tplc="04090005" w:tentative="1">
+      <w:start w:val="1"/>
+      <w:numFmt w:val="bullet"/>
+      <w:lvlText w:val=""/>
+      <w:lvlJc w:val="left"/>
+      <w:pPr>
+        <w:ind w:left="2940" w:hanging="420"/>
+      </w:pPr>
+      <w:rPr>
+        <w:rFonts w:ascii="Wingdings" w:hAnsi="Wingdings" w:hint="default"/>
+      </w:rPr>
+    </w:lvl>
+    <w:lvl w:ilvl="6" w:tplc="04090001" w:tentative="1">
+      <w:start w:val="1"/>
+      <w:numFmt w:val="bullet"/>
+      <w:lvlText w:val=""/>
+      <w:lvlJc w:val="left"/>
+      <w:pPr>
+        <w:ind w:left="3360" w:hanging="420"/>
+      </w:pPr>
+      <w:rPr>
+        <w:rFonts w:ascii="Wingdings" w:hAnsi="Wingdings" w:hint="default"/>
+      </w:rPr>
+    </w:lvl>
+    <w:lvl w:ilvl="7" w:tplc="04090003" w:tentative="1">
+      <w:start w:val="1"/>
+      <w:numFmt w:val="bullet"/>
+      <w:lvlText w:val=""/>
+      <w:lvlJc w:val="left"/>
+      <w:pPr>
+        <w:ind w:left="3780" w:hanging="420"/>
+      </w:pPr>
+      <w:rPr>
+        <w:rFonts w:ascii="Wingdings" w:hAnsi="Wingdings" w:hint="default"/>
+      </w:rPr>
+    </w:lvl>
+    <w:lvl w:ilvl="8" w:tplc="04090005" w:tentative="1">
+      <w:start w:val="1"/>
+      <w:numFmt w:val="bullet"/>
+      <w:lvlText w:val=""/>
+      <w:lvlJc w:val="left"/>
+      <w:pPr>
+        <w:ind w:left="4200" w:hanging="420"/>
+      </w:pPr>
+      <w:rPr>
+        <w:rFonts w:ascii="Wingdings" w:hAnsi="Wingdings" w:hint="default"/>
+      </w:rPr>
+    </w:lvl>
+  </w:abstractNum>
+  <w:abstractNum w:abstractNumId="19" w15:restartNumberingAfterBreak="0">
     <w:nsid w:val="73E571F6"/>
     <w:multiLevelType w:val="hybridMultilevel"/>
     <w:tmpl w:val="515C851C"/>
@@ -15251,7 +17165,7 @@
       </w:pPr>
     </w:lvl>
   </w:abstractNum>
-  <w:abstractNum w:abstractNumId="14" w15:restartNumberingAfterBreak="0">
+  <w:abstractNum w:abstractNumId="20" w15:restartNumberingAfterBreak="0">
     <w:nsid w:val="751155A4"/>
     <w:multiLevelType w:val="hybridMultilevel"/>
     <w:tmpl w:val="6A825998"/>
@@ -15365,49 +17279,67 @@
     </w:lvl>
   </w:abstractNum>
   <w:num w:numId="1">
-    <w:abstractNumId w:val="9"/>
+    <w:abstractNumId w:val="12"/>
   </w:num>
   <w:num w:numId="2">
+    <w:abstractNumId w:val="4"/>
+  </w:num>
+  <w:num w:numId="3">
+    <w:abstractNumId w:val="17"/>
+  </w:num>
+  <w:num w:numId="4">
+    <w:abstractNumId w:val="16"/>
+  </w:num>
+  <w:num w:numId="5">
+    <w:abstractNumId w:val="15"/>
+  </w:num>
+  <w:num w:numId="6">
     <w:abstractNumId w:val="3"/>
   </w:num>
-  <w:num w:numId="3">
-    <w:abstractNumId w:val="12"/>
+  <w:num w:numId="7">
+    <w:abstractNumId w:val="6"/>
   </w:num>
-  <w:num w:numId="4">
-    <w:abstractNumId w:val="11"/>
-  </w:num>
-  <w:num w:numId="5">
+  <w:num w:numId="8">
     <w:abstractNumId w:val="10"/>
   </w:num>
-  <w:num w:numId="6">
-    <w:abstractNumId w:val="2"/>
-  </w:num>
-  <w:num w:numId="7">
-    <w:abstractNumId w:val="4"/>
-  </w:num>
-  <w:num w:numId="8">
+  <w:num w:numId="9">
     <w:abstractNumId w:val="7"/>
   </w:num>
-  <w:num w:numId="9">
-    <w:abstractNumId w:val="5"/>
-  </w:num>
   <w:num w:numId="10">
-    <w:abstractNumId w:val="6"/>
+    <w:abstractNumId w:val="9"/>
   </w:num>
   <w:num w:numId="11">
     <w:abstractNumId w:val="0"/>
   </w:num>
   <w:num w:numId="12">
+    <w:abstractNumId w:val="20"/>
+  </w:num>
+  <w:num w:numId="13">
+    <w:abstractNumId w:val="11"/>
+  </w:num>
+  <w:num w:numId="14">
+    <w:abstractNumId w:val="2"/>
+  </w:num>
+  <w:num w:numId="15">
+    <w:abstractNumId w:val="19"/>
+  </w:num>
+  <w:num w:numId="16">
     <w:abstractNumId w:val="14"/>
   </w:num>
-  <w:num w:numId="13">
-    <w:abstractNumId w:val="8"/>
-  </w:num>
-  <w:num w:numId="14">
+  <w:num w:numId="17">
     <w:abstractNumId w:val="1"/>
   </w:num>
-  <w:num w:numId="15">
+  <w:num w:numId="18">
     <w:abstractNumId w:val="13"/>
+  </w:num>
+  <w:num w:numId="19">
+    <w:abstractNumId w:val="18"/>
+  </w:num>
+  <w:num w:numId="20">
+    <w:abstractNumId w:val="5"/>
+  </w:num>
+  <w:num w:numId="21">
+    <w:abstractNumId w:val="8"/>
   </w:num>
 </w:numbering>
 </file>
@@ -16311,7 +18243,7 @@
 </file>
 
 <file path=customXml/itemProps1.xml><?xml version="1.0" encoding="utf-8"?>
-<ds:datastoreItem xmlns:ds="http://schemas.openxmlformats.org/officeDocument/2006/customXml" ds:itemID="{D2A89374-F4B2-4447-9466-80F016DB449E}">
+<ds:datastoreItem xmlns:ds="http://schemas.openxmlformats.org/officeDocument/2006/customXml" ds:itemID="{9DBCB075-6EE6-432A-A18E-F5FA4B6FD86B}">
   <ds:schemaRefs>
     <ds:schemaRef ds:uri="http://schemas.openxmlformats.org/officeDocument/2006/bibliography"/>
   </ds:schemaRefs>
